--- a/500-502.docx
+++ b/500-502.docx
@@ -12,8 +12,6 @@
         <w:ind w:left="660"/>
       </w:pPr>
       <w:bookmarkStart w:id="0" w:name="bookmark0"/>
-      <w:bookmarkStart w:id="1" w:name="_GoBack"/>
-      <w:bookmarkEnd w:id="1"/>
       <w:r>
         <w:t>Logging and using the context information</w:t>
       </w:r>
@@ -36,8 +34,6 @@
       </w:r>
       <w:r>
         <w:br/>
-      </w:r>
-      <w:r>
         <w:t>However, without the execution context, it is only telling you that there was an error and it is not clear</w:t>
       </w:r>
       <w:r>
@@ -78,10 +74,7 @@
         <w:t xml:space="preserve">username </w:t>
       </w:r>
       <w:r>
-        <w:t>is</w:t>
-      </w:r>
-      <w:r>
-        <w:t xml:space="preserve"> taken directly from </w:t>
+        <w:t xml:space="preserve">is taken directly from </w:t>
       </w:r>
       <w:r>
         <w:rPr>
@@ -96,71 +89,459 @@
         <w:keepNext/>
         <w:keepLines/>
         <w:shd w:val="clear" w:color="auto" w:fill="auto"/>
-        <w:spacing w:before="0" w:after="183" w:line="300" w:lineRule="exact"/>
-        <w:ind w:left="660"/>
-      </w:pPr>
-      <w:bookmarkStart w:id="2" w:name="bookmark1"/>
-      <w:r>
-        <w:t>Getting ready</w:t>
-      </w:r>
-      <w:bookmarkEnd w:id="2"/>
-    </w:p>
-    <w:p>
-      <w:pPr>
-        <w:pStyle w:val="20"/>
-        <w:shd w:val="clear" w:color="auto" w:fill="auto"/>
-        <w:spacing w:after="155" w:line="269" w:lineRule="exact"/>
-        <w:ind w:left="660" w:right="640"/>
-        <w:jc w:val="left"/>
-      </w:pPr>
-      <w:r>
-        <w:t xml:space="preserve">Create a new </w:t>
-      </w:r>
-      <w:r>
-        <w:rPr>
-          <w:rStyle w:val="2LucidaConsole75pt"/>
+        <w:spacing w:before="0" w:after="179" w:line="300" w:lineRule="exact"/>
+        <w:ind w:left="520"/>
+        <w:rPr>
+          <w:lang w:val="ru-RU"/>
+        </w:rPr>
+      </w:pPr>
+      <w:r>
+        <w:rPr>
+          <w:lang w:val="ru-RU"/>
+        </w:rPr>
+        <w:t xml:space="preserve">Подготовка </w:t>
+      </w:r>
+    </w:p>
+    <w:p>
+      <w:pPr>
+        <w:pStyle w:val="32"/>
+        <w:keepNext/>
+        <w:keepLines/>
+        <w:shd w:val="clear" w:color="auto" w:fill="auto"/>
+        <w:tabs>
+          <w:tab w:val="left" w:pos="1210"/>
+        </w:tabs>
+        <w:spacing w:before="0" w:after="0"/>
+        <w:ind w:left="880" w:firstLine="0"/>
+        <w:rPr>
+          <w:lang w:val="ru-RU"/>
+        </w:rPr>
+      </w:pPr>
+      <w:r>
+        <w:rPr>
+          <w:sz w:val="20"/>
+          <w:szCs w:val="20"/>
+          <w:lang w:val="ru-RU"/>
+        </w:rPr>
+        <w:t xml:space="preserve">Создайте новое </w:t>
+      </w:r>
+      <w:r>
+        <w:rPr>
+          <w:rStyle w:val="3LucidaConsole75pt0"/>
         </w:rPr>
         <w:t>yii</w:t>
       </w:r>
       <w:r>
         <w:rPr>
-          <w:rStyle w:val="275pt"/>
+          <w:rStyle w:val="375pt"/>
+          <w:lang w:val="ru-RU"/>
         </w:rPr>
         <w:t>2</w:t>
       </w:r>
       <w:r>
         <w:rPr>
-          <w:rStyle w:val="2LucidaConsole75pt"/>
-        </w:rPr>
-        <w:t xml:space="preserve"> -app-basic </w:t>
-      </w:r>
-      <w:r>
-        <w:t>application by using the Composer package manager, as described in the</w:t>
-      </w:r>
-      <w:r>
+          <w:rStyle w:val="3LucidaConsole75pt0"/>
+          <w:lang w:val="ru-RU"/>
+        </w:rPr>
+        <w:t>-</w:t>
+      </w:r>
+      <w:r>
+        <w:rPr>
+          <w:rStyle w:val="3LucidaConsole75pt0"/>
+        </w:rPr>
+        <w:t>app</w:t>
+      </w:r>
+      <w:r>
+        <w:rPr>
+          <w:rStyle w:val="3LucidaConsole75pt0"/>
+          <w:lang w:val="ru-RU"/>
+        </w:rPr>
+        <w:t>-</w:t>
+      </w:r>
+      <w:r>
+        <w:rPr>
+          <w:rStyle w:val="3LucidaConsole75pt0"/>
+        </w:rPr>
+        <w:t>basic</w:t>
+      </w:r>
+      <w:r>
+        <w:rPr>
+          <w:rStyle w:val="3LucidaConsole75pt0"/>
+          <w:lang w:val="ru-RU"/>
+        </w:rPr>
+        <w:t xml:space="preserve"> </w:t>
+      </w:r>
+      <w:bookmarkStart w:id="1" w:name="_GoBack"/>
+      <w:bookmarkEnd w:id="1"/>
+      <w:r>
+        <w:rPr>
+          <w:sz w:val="20"/>
+          <w:szCs w:val="20"/>
+          <w:lang w:val="ru-RU"/>
+        </w:rPr>
+        <w:t xml:space="preserve">приложение с помощью диспетчера пакетов </w:t>
+      </w:r>
+      <w:r>
+        <w:rPr>
+          <w:sz w:val="20"/>
+          <w:szCs w:val="20"/>
+        </w:rPr>
+        <w:t>Composer</w:t>
+      </w:r>
+      <w:r>
+        <w:rPr>
+          <w:sz w:val="20"/>
+          <w:szCs w:val="20"/>
+          <w:lang w:val="ru-RU"/>
+        </w:rPr>
+        <w:t>, как описано в официальном руководстве по адресу</w:t>
+      </w:r>
+      <w:r>
+        <w:rPr>
+          <w:sz w:val="20"/>
+          <w:szCs w:val="20"/>
+          <w:lang w:val="ru-RU"/>
+        </w:rPr>
         <w:br/>
-        <w:t xml:space="preserve">official guide at </w:t>
       </w:r>
       <w:hyperlink r:id="rId8" w:history="1">
         <w:r>
           <w:rPr>
             <w:rStyle w:val="a3"/>
+            <w:sz w:val="20"/>
+            <w:szCs w:val="20"/>
           </w:rPr>
-          <w:t>http://www.viiframew</w:t>
+          <w:t>http</w:t>
         </w:r>
         <w:r>
           <w:rPr>
             <w:rStyle w:val="a3"/>
+            <w:sz w:val="20"/>
+            <w:szCs w:val="20"/>
+            <w:lang w:val="ru-RU"/>
           </w:rPr>
-          <w:t>ork.com/doc-2.0/gurdestart-installation.html</w:t>
+          <w:t>://</w:t>
+        </w:r>
+        <w:r>
+          <w:rPr>
+            <w:rStyle w:val="a3"/>
+            <w:sz w:val="20"/>
+            <w:szCs w:val="20"/>
+          </w:rPr>
+          <w:t>www</w:t>
+        </w:r>
+        <w:r>
+          <w:rPr>
+            <w:rStyle w:val="a3"/>
+            <w:sz w:val="20"/>
+            <w:szCs w:val="20"/>
+            <w:lang w:val="ru-RU"/>
+          </w:rPr>
+          <w:t>.</w:t>
+        </w:r>
+        <w:r>
+          <w:rPr>
+            <w:rStyle w:val="a3"/>
+            <w:sz w:val="20"/>
+            <w:szCs w:val="20"/>
+          </w:rPr>
+          <w:t>yiiframework</w:t>
+        </w:r>
+        <w:r>
+          <w:rPr>
+            <w:rStyle w:val="a3"/>
+            <w:sz w:val="20"/>
+            <w:szCs w:val="20"/>
+            <w:lang w:val="ru-RU"/>
+          </w:rPr>
+          <w:t>.</w:t>
+        </w:r>
+        <w:r>
+          <w:rPr>
+            <w:rStyle w:val="a3"/>
+            <w:sz w:val="20"/>
+            <w:szCs w:val="20"/>
+          </w:rPr>
+          <w:t>com</w:t>
+        </w:r>
+        <w:r>
+          <w:rPr>
+            <w:rStyle w:val="a3"/>
+            <w:sz w:val="20"/>
+            <w:szCs w:val="20"/>
+            <w:lang w:val="ru-RU"/>
+          </w:rPr>
+          <w:t>/</w:t>
+        </w:r>
+        <w:r>
+          <w:rPr>
+            <w:rStyle w:val="a3"/>
+            <w:sz w:val="20"/>
+            <w:szCs w:val="20"/>
+          </w:rPr>
+          <w:t>doc</w:t>
+        </w:r>
+        <w:r>
+          <w:rPr>
+            <w:rStyle w:val="a3"/>
+            <w:sz w:val="20"/>
+            <w:szCs w:val="20"/>
+            <w:lang w:val="ru-RU"/>
+          </w:rPr>
+          <w:t>-2.0/</w:t>
+        </w:r>
+        <w:r>
+          <w:rPr>
+            <w:rStyle w:val="a3"/>
+            <w:sz w:val="20"/>
+            <w:szCs w:val="20"/>
+          </w:rPr>
+          <w:t>guide</w:t>
+        </w:r>
+        <w:r>
+          <w:rPr>
+            <w:rStyle w:val="a3"/>
+            <w:sz w:val="20"/>
+            <w:szCs w:val="20"/>
+            <w:lang w:val="ru-RU"/>
+          </w:rPr>
+          <w:t>-</w:t>
+        </w:r>
+        <w:r>
+          <w:rPr>
+            <w:rStyle w:val="a3"/>
+            <w:sz w:val="20"/>
+            <w:szCs w:val="20"/>
+          </w:rPr>
+          <w:t>start</w:t>
+        </w:r>
+        <w:r>
+          <w:rPr>
+            <w:rStyle w:val="a3"/>
+            <w:sz w:val="20"/>
+            <w:szCs w:val="20"/>
+            <w:lang w:val="ru-RU"/>
+          </w:rPr>
+          <w:t>-</w:t>
+        </w:r>
+        <w:r>
+          <w:rPr>
+            <w:rStyle w:val="a3"/>
+            <w:sz w:val="20"/>
+            <w:szCs w:val="20"/>
+          </w:rPr>
+          <w:t>installation</w:t>
+        </w:r>
+        <w:r>
+          <w:rPr>
+            <w:rStyle w:val="a3"/>
+            <w:sz w:val="20"/>
+            <w:szCs w:val="20"/>
+            <w:lang w:val="ru-RU"/>
+          </w:rPr>
+          <w:t>.</w:t>
+        </w:r>
+        <w:r>
+          <w:rPr>
+            <w:rStyle w:val="a3"/>
+            <w:sz w:val="20"/>
+            <w:szCs w:val="20"/>
+          </w:rPr>
+          <w:t>html</w:t>
         </w:r>
       </w:hyperlink>
       <w:r>
         <w:rPr>
-          <w:rStyle w:val="24"/>
-        </w:rPr>
-        <w:t>.</w:t>
-      </w:r>
+          <w:sz w:val="20"/>
+          <w:szCs w:val="20"/>
+          <w:lang w:val="ru-RU"/>
+        </w:rPr>
+        <w:t xml:space="preserve">. </w:t>
+      </w:r>
+      <w:r>
+        <w:rPr>
+          <w:sz w:val="20"/>
+          <w:szCs w:val="20"/>
+          <w:lang w:val="ru-RU"/>
+        </w:rPr>
+        <w:br/>
+        <w:t xml:space="preserve">По русски </w:t>
+      </w:r>
+      <w:hyperlink r:id="rId9" w:history="1">
+        <w:r>
+          <w:rPr>
+            <w:rStyle w:val="a3"/>
+            <w:sz w:val="20"/>
+            <w:szCs w:val="20"/>
+          </w:rPr>
+          <w:t>http</w:t>
+        </w:r>
+        <w:r>
+          <w:rPr>
+            <w:rStyle w:val="a3"/>
+            <w:sz w:val="20"/>
+            <w:szCs w:val="20"/>
+            <w:lang w:val="ru-RU"/>
+          </w:rPr>
+          <w:t>://</w:t>
+        </w:r>
+        <w:r>
+          <w:rPr>
+            <w:rStyle w:val="a3"/>
+            <w:sz w:val="20"/>
+            <w:szCs w:val="20"/>
+          </w:rPr>
+          <w:t>yiiframework</w:t>
+        </w:r>
+        <w:r>
+          <w:rPr>
+            <w:rStyle w:val="a3"/>
+            <w:sz w:val="20"/>
+            <w:szCs w:val="20"/>
+            <w:lang w:val="ru-RU"/>
+          </w:rPr>
+          <w:t>.</w:t>
+        </w:r>
+        <w:r>
+          <w:rPr>
+            <w:rStyle w:val="a3"/>
+            <w:sz w:val="20"/>
+            <w:szCs w:val="20"/>
+          </w:rPr>
+          <w:t>domain</w:t>
+        </w:r>
+        <w:r>
+          <w:rPr>
+            <w:rStyle w:val="a3"/>
+            <w:sz w:val="20"/>
+            <w:szCs w:val="20"/>
+            <w:lang w:val="ru-RU"/>
+          </w:rPr>
+          <w:t>-</w:t>
+        </w:r>
+        <w:r>
+          <w:rPr>
+            <w:rStyle w:val="a3"/>
+            <w:sz w:val="20"/>
+            <w:szCs w:val="20"/>
+          </w:rPr>
+          <w:t>na</w:t>
+        </w:r>
+        <w:r>
+          <w:rPr>
+            <w:rStyle w:val="a3"/>
+            <w:sz w:val="20"/>
+            <w:szCs w:val="20"/>
+            <w:lang w:val="ru-RU"/>
+          </w:rPr>
+          <w:t>.</w:t>
+        </w:r>
+        <w:r>
+          <w:rPr>
+            <w:rStyle w:val="a3"/>
+            <w:sz w:val="20"/>
+            <w:szCs w:val="20"/>
+          </w:rPr>
+          <w:t>me</w:t>
+        </w:r>
+        <w:r>
+          <w:rPr>
+            <w:rStyle w:val="a3"/>
+            <w:sz w:val="20"/>
+            <w:szCs w:val="20"/>
+            <w:lang w:val="ru-RU"/>
+          </w:rPr>
+          <w:t>/</w:t>
+        </w:r>
+        <w:r>
+          <w:rPr>
+            <w:rStyle w:val="a3"/>
+            <w:sz w:val="20"/>
+            <w:szCs w:val="20"/>
+          </w:rPr>
+          <w:t>doc</w:t>
+        </w:r>
+        <w:r>
+          <w:rPr>
+            <w:rStyle w:val="a3"/>
+            <w:sz w:val="20"/>
+            <w:szCs w:val="20"/>
+            <w:lang w:val="ru-RU"/>
+          </w:rPr>
+          <w:t>/</w:t>
+        </w:r>
+        <w:r>
+          <w:rPr>
+            <w:rStyle w:val="a3"/>
+            <w:sz w:val="20"/>
+            <w:szCs w:val="20"/>
+          </w:rPr>
+          <w:t>guide</w:t>
+        </w:r>
+        <w:r>
+          <w:rPr>
+            <w:rStyle w:val="a3"/>
+            <w:sz w:val="20"/>
+            <w:szCs w:val="20"/>
+            <w:lang w:val="ru-RU"/>
+          </w:rPr>
+          <w:t>/2.0/</w:t>
+        </w:r>
+        <w:r>
+          <w:rPr>
+            <w:rStyle w:val="a3"/>
+            <w:sz w:val="20"/>
+            <w:szCs w:val="20"/>
+          </w:rPr>
+          <w:t>ru</w:t>
+        </w:r>
+        <w:r>
+          <w:rPr>
+            <w:rStyle w:val="a3"/>
+            <w:sz w:val="20"/>
+            <w:szCs w:val="20"/>
+            <w:lang w:val="ru-RU"/>
+          </w:rPr>
+          <w:t>/</w:t>
+        </w:r>
+        <w:r>
+          <w:rPr>
+            <w:rStyle w:val="a3"/>
+            <w:sz w:val="20"/>
+            <w:szCs w:val="20"/>
+          </w:rPr>
+          <w:t>start</w:t>
+        </w:r>
+        <w:r>
+          <w:rPr>
+            <w:rStyle w:val="a3"/>
+            <w:sz w:val="20"/>
+            <w:szCs w:val="20"/>
+            <w:lang w:val="ru-RU"/>
+          </w:rPr>
+          <w:t>-</w:t>
+        </w:r>
+        <w:r>
+          <w:rPr>
+            <w:rStyle w:val="a3"/>
+            <w:sz w:val="20"/>
+            <w:szCs w:val="20"/>
+          </w:rPr>
+          <w:t>installation</w:t>
+        </w:r>
+      </w:hyperlink>
+    </w:p>
+    <w:p>
+      <w:pPr>
+        <w:pStyle w:val="20"/>
+        <w:shd w:val="clear" w:color="auto" w:fill="auto"/>
+        <w:spacing w:after="155" w:line="269" w:lineRule="exact"/>
+        <w:ind w:left="660" w:right="640"/>
+        <w:jc w:val="left"/>
+        <w:rPr>
+          <w:lang w:val="ru-RU"/>
+        </w:rPr>
+      </w:pPr>
     </w:p>
     <w:p>
       <w:pPr>
@@ -171,11 +552,11 @@
         <w:spacing w:before="0" w:after="230" w:line="300" w:lineRule="exact"/>
         <w:ind w:left="660"/>
       </w:pPr>
-      <w:bookmarkStart w:id="3" w:name="bookmark2"/>
+      <w:bookmarkStart w:id="2" w:name="bookmark2"/>
       <w:r>
         <w:t>How to do it...</w:t>
       </w:r>
-      <w:bookmarkEnd w:id="3"/>
+      <w:bookmarkEnd w:id="2"/>
     </w:p>
     <w:p>
       <w:pPr>
@@ -250,10 +631,7 @@
         <w:ind w:left="1280" w:firstLine="0"/>
       </w:pPr>
       <w:r>
-        <w:t xml:space="preserve">use </w:t>
-      </w:r>
-      <w:r>
-        <w:t>yii\web\Controller;</w:t>
+        <w:t>use yii\web\Controller;</w:t>
       </w:r>
     </w:p>
     <w:p>
@@ -363,10 +741,7 @@
       </w:r>
       <w:r>
         <w:br/>
-        <w:t xml:space="preserve">Let’s configure the logger to </w:t>
-      </w:r>
-      <w:r>
-        <w:t>write this kind of error to a file:</w:t>
+        <w:t>Let’s configure the logger to write this kind of error to a file:</w:t>
       </w:r>
     </w:p>
     <w:p>
@@ -559,10 +934,7 @@
       </w:r>
       <w:r>
         <w:br/>
-        <w:t>/controllers/LogController</w:t>
-      </w:r>
-      <w:r>
-        <w:t>.php:11</w:t>
+        <w:t>/controllers/LogController.php:11</w:t>
       </w:r>
       <w:r>
         <w:br/>
@@ -590,6 +962,7 @@
         <w:jc w:val="left"/>
       </w:pPr>
       <w:r>
+        <w:lastRenderedPageBreak/>
         <w:t>#1 /yii2/base/Controller.php(151): yii\base\InlineAction-&gt;runWithParams()</w:t>
       </w:r>
     </w:p>
@@ -614,10 +987,7 @@
         <w:jc w:val="left"/>
       </w:pPr>
       <w:r>
-        <w:t>#3 /yii2/web/Application.php(84): yi</w:t>
-      </w:r>
-      <w:r>
-        <w:t>i\base\Module-&gt;runAction()</w:t>
+        <w:t>#3 /yii2/web/Application.php(84): yii\base\Module-&gt;runAction()</w:t>
       </w:r>
     </w:p>
     <w:p>
@@ -641,7 +1011,6 @@
         <w:jc w:val="left"/>
       </w:pPr>
       <w:r>
-        <w:lastRenderedPageBreak/>
         <w:t>#5 /web/index.php(12): yii\base\Application-&gt;run()</w:t>
       </w:r>
     </w:p>
@@ -816,10 +1185,7 @@
         <w:jc w:val="left"/>
       </w:pPr>
       <w:r>
-        <w:t>'PHP_SELF' =&gt; '/index</w:t>
-      </w:r>
-      <w:r>
-        <w:t>.php'</w:t>
+        <w:t>'PHP_SELF' =&gt; '/index.php'</w:t>
       </w:r>
     </w:p>
     <w:p>
@@ -885,13 +1251,7 @@
         <w:rPr>
           <w:rStyle w:val="2LucidaConsole75pt0"/>
         </w:rPr>
-        <w:t xml:space="preserve">$_get, $_post, $_files, </w:t>
-      </w:r>
-      <w:r>
-        <w:rPr>
-          <w:rStyle w:val="2LucidaConsole75pt0"/>
-        </w:rPr>
-        <w:t>$_cookie, $_session,</w:t>
+        <w:t>$_get, $_post, $_files, $_cookie, $_session,</w:t>
       </w:r>
       <w:r>
         <w:rPr>
@@ -1001,10 +1361,7 @@
         <w:jc w:val="both"/>
       </w:pPr>
       <w:r>
-        <w:t xml:space="preserve">'logFile' =&gt; </w:t>
-      </w:r>
-      <w:r>
-        <w:t>'@runtime/logs/errors.log',</w:t>
+        <w:t>'logFile' =&gt; '@runtime/logs/errors.log',</w:t>
       </w:r>
     </w:p>
     <w:p>
@@ -1121,11 +1478,11 @@
         <w:spacing w:before="0" w:after="243" w:line="300" w:lineRule="exact"/>
         <w:ind w:left="580"/>
       </w:pPr>
-      <w:bookmarkStart w:id="4" w:name="bookmark3"/>
+      <w:bookmarkStart w:id="3" w:name="bookmark3"/>
       <w:r>
         <w:t>How it works...</w:t>
       </w:r>
-      <w:bookmarkEnd w:id="4"/>
+      <w:bookmarkEnd w:id="3"/>
     </w:p>
     <w:p>
       <w:pPr>
@@ -1136,10 +1493,7 @@
         <w:jc w:val="left"/>
       </w:pPr>
       <w:r>
-        <w:t xml:space="preserve">Yii adds complete information about the </w:t>
-      </w:r>
-      <w:r>
-        <w:t>execution context and environment in the case of logging error</w:t>
+        <w:t>Yii adds complete information about the execution context and environment in the case of logging error</w:t>
       </w:r>
       <w:r>
         <w:br/>
@@ -1295,8 +1649,6 @@
       </w:r>
       <w:r>
         <w:br/>
-      </w:r>
-      <w:r>
         <w:t xml:space="preserve">contents of the </w:t>
       </w:r>
       <w:r>
@@ -1327,11 +1679,11 @@
         <w:spacing w:before="0" w:after="123" w:line="300" w:lineRule="exact"/>
         <w:ind w:left="580"/>
       </w:pPr>
-      <w:bookmarkStart w:id="5" w:name="bookmark4"/>
+      <w:bookmarkStart w:id="4" w:name="bookmark4"/>
       <w:r>
         <w:t>See also</w:t>
       </w:r>
-      <w:bookmarkEnd w:id="5"/>
+      <w:bookmarkEnd w:id="4"/>
     </w:p>
     <w:p>
       <w:pPr>
@@ -1355,18 +1707,12 @@
       <w:r>
         <w:br/>
       </w:r>
-      <w:hyperlink r:id="rId9" w:history="1">
+      <w:hyperlink r:id="rId10" w:history="1">
         <w:r>
           <w:rPr>
             <w:rStyle w:val="a3"/>
           </w:rPr>
-          <w:t>http://www.yiiframework.com/doc-2</w:t>
-        </w:r>
-        <w:r>
-          <w:rPr>
-            <w:rStyle w:val="a3"/>
-          </w:rPr>
-          <w:t>.0/guide-rnntime-logging.html</w:t>
+          <w:t>http://www.yiiframework.com/doc-2.0/guide-rnntime-logging.html</w:t>
         </w:r>
       </w:hyperlink>
     </w:p>
@@ -1579,6 +1925,74 @@
     </w:lvl>
   </w:abstractNum>
   <w:abstractNum w:abstractNumId="2">
+    <w:nsid w:val="686A695D"/>
+    <w:multiLevelType w:val="multilevel"/>
+    <w:tmpl w:val="A990AA58"/>
+    <w:lvl w:ilvl="0">
+      <w:start w:val="1"/>
+      <w:numFmt w:val="decimal"/>
+      <w:lvlText w:val="%1."/>
+      <w:lvlJc w:val="left"/>
+      <w:rPr>
+        <w:rFonts w:ascii="Times New Roman" w:eastAsia="Times New Roman" w:hAnsi="Times New Roman" w:cs="Times New Roman"/>
+        <w:b w:val="0"/>
+        <w:bCs w:val="0"/>
+        <w:i w:val="0"/>
+        <w:iCs w:val="0"/>
+        <w:smallCaps w:val="0"/>
+        <w:strike w:val="0"/>
+        <w:color w:val="000000"/>
+        <w:spacing w:val="0"/>
+        <w:w w:val="100"/>
+        <w:position w:val="0"/>
+        <w:sz w:val="21"/>
+        <w:szCs w:val="21"/>
+        <w:u w:val="none"/>
+        <w:lang w:val="en-US" w:eastAsia="en-US" w:bidi="en-US"/>
+      </w:rPr>
+    </w:lvl>
+    <w:lvl w:ilvl="1">
+      <w:numFmt w:val="decimal"/>
+      <w:lvlText w:val=""/>
+      <w:lvlJc w:val="left"/>
+    </w:lvl>
+    <w:lvl w:ilvl="2">
+      <w:numFmt w:val="decimal"/>
+      <w:lvlText w:val=""/>
+      <w:lvlJc w:val="left"/>
+    </w:lvl>
+    <w:lvl w:ilvl="3">
+      <w:numFmt w:val="decimal"/>
+      <w:lvlText w:val=""/>
+      <w:lvlJc w:val="left"/>
+    </w:lvl>
+    <w:lvl w:ilvl="4">
+      <w:numFmt w:val="decimal"/>
+      <w:lvlText w:val=""/>
+      <w:lvlJc w:val="left"/>
+    </w:lvl>
+    <w:lvl w:ilvl="5">
+      <w:numFmt w:val="decimal"/>
+      <w:lvlText w:val=""/>
+      <w:lvlJc w:val="left"/>
+    </w:lvl>
+    <w:lvl w:ilvl="6">
+      <w:numFmt w:val="decimal"/>
+      <w:lvlText w:val=""/>
+      <w:lvlJc w:val="left"/>
+    </w:lvl>
+    <w:lvl w:ilvl="7">
+      <w:numFmt w:val="decimal"/>
+      <w:lvlText w:val=""/>
+      <w:lvlJc w:val="left"/>
+    </w:lvl>
+    <w:lvl w:ilvl="8">
+      <w:numFmt w:val="decimal"/>
+      <w:lvlText w:val=""/>
+      <w:lvlJc w:val="left"/>
+    </w:lvl>
+  </w:abstractNum>
+  <w:abstractNum w:abstractNumId="3">
     <w:nsid w:val="7537041E"/>
     <w:multiLevelType w:val="multilevel"/>
     <w:tmpl w:val="4C12E6EC"/>
@@ -1647,13 +2061,16 @@
     </w:lvl>
   </w:abstractNum>
   <w:num w:numId="1">
-    <w:abstractNumId w:val="2"/>
+    <w:abstractNumId w:val="3"/>
   </w:num>
   <w:num w:numId="2">
     <w:abstractNumId w:val="1"/>
   </w:num>
   <w:num w:numId="3">
     <w:abstractNumId w:val="0"/>
+  </w:num>
+  <w:num w:numId="4">
+    <w:abstractNumId w:val="2"/>
   </w:num>
 </w:numbering>
 </file>
@@ -1699,6 +2116,7 @@
     <w:lsdException w:name="Title" w:semiHidden="0" w:uiPriority="10" w:unhideWhenUsed="0" w:qFormat="1"/>
     <w:lsdException w:name="Default Paragraph Font" w:uiPriority="1"/>
     <w:lsdException w:name="Subtitle" w:semiHidden="0" w:uiPriority="11" w:unhideWhenUsed="0" w:qFormat="1"/>
+    <w:lsdException w:name="Hyperlink" w:uiPriority="0"/>
     <w:lsdException w:name="Strong" w:semiHidden="0" w:uiPriority="22" w:unhideWhenUsed="0" w:qFormat="1"/>
     <w:lsdException w:name="Emphasis" w:semiHidden="0" w:uiPriority="20" w:unhideWhenUsed="0" w:qFormat="1"/>
     <w:lsdException w:name="Table Grid" w:semiHidden="0" w:uiPriority="59" w:unhideWhenUsed="0"/>
@@ -2244,6 +2662,52 @@
       <w:szCs w:val="21"/>
     </w:rPr>
   </w:style>
+  <w:style w:type="character" w:customStyle="1" w:styleId="3LucidaConsole75pt0">
+    <w:name w:val="Заголовок №3 + Lucida Console;7;5 pt"/>
+    <w:basedOn w:val="31"/>
+    <w:rsid w:val="00091C01"/>
+    <w:rPr>
+      <w:rFonts w:ascii="Lucida Console" w:eastAsia="Lucida Console" w:hAnsi="Lucida Console" w:cs="Lucida Console"/>
+      <w:b w:val="0"/>
+      <w:bCs w:val="0"/>
+      <w:i w:val="0"/>
+      <w:iCs w:val="0"/>
+      <w:smallCaps w:val="0"/>
+      <w:strike w:val="0"/>
+      <w:color w:val="000000"/>
+      <w:spacing w:val="0"/>
+      <w:w w:val="100"/>
+      <w:position w:val="0"/>
+      <w:sz w:val="15"/>
+      <w:szCs w:val="15"/>
+      <w:u w:val="none"/>
+      <w:shd w:val="clear" w:color="auto" w:fill="FFFFFF"/>
+      <w:lang w:val="en-US" w:eastAsia="en-US" w:bidi="en-US"/>
+    </w:rPr>
+  </w:style>
+  <w:style w:type="character" w:customStyle="1" w:styleId="375pt">
+    <w:name w:val="Заголовок №3 + 7;5 pt;Полужирный"/>
+    <w:basedOn w:val="31"/>
+    <w:rsid w:val="00091C01"/>
+    <w:rPr>
+      <w:rFonts w:ascii="Times New Roman" w:eastAsia="Times New Roman" w:hAnsi="Times New Roman" w:cs="Times New Roman"/>
+      <w:b/>
+      <w:bCs/>
+      <w:i w:val="0"/>
+      <w:iCs w:val="0"/>
+      <w:smallCaps w:val="0"/>
+      <w:strike w:val="0"/>
+      <w:color w:val="000000"/>
+      <w:spacing w:val="0"/>
+      <w:w w:val="100"/>
+      <w:position w:val="0"/>
+      <w:sz w:val="15"/>
+      <w:szCs w:val="15"/>
+      <w:u w:val="none"/>
+      <w:shd w:val="clear" w:color="auto" w:fill="FFFFFF"/>
+      <w:lang w:val="en-US" w:eastAsia="en-US" w:bidi="en-US"/>
+    </w:rPr>
+  </w:style>
 </w:styles>
 </file>
 
@@ -2288,6 +2752,7 @@
     <w:lsdException w:name="Title" w:semiHidden="0" w:uiPriority="10" w:unhideWhenUsed="0" w:qFormat="1"/>
     <w:lsdException w:name="Default Paragraph Font" w:uiPriority="1"/>
     <w:lsdException w:name="Subtitle" w:semiHidden="0" w:uiPriority="11" w:unhideWhenUsed="0" w:qFormat="1"/>
+    <w:lsdException w:name="Hyperlink" w:uiPriority="0"/>
     <w:lsdException w:name="Strong" w:semiHidden="0" w:uiPriority="22" w:unhideWhenUsed="0" w:qFormat="1"/>
     <w:lsdException w:name="Emphasis" w:semiHidden="0" w:uiPriority="20" w:unhideWhenUsed="0" w:qFormat="1"/>
     <w:lsdException w:name="Table Grid" w:semiHidden="0" w:uiPriority="59" w:unhideWhenUsed="0"/>
@@ -2831,6 +3296,52 @@
       <w:iCs/>
       <w:sz w:val="21"/>
       <w:szCs w:val="21"/>
+    </w:rPr>
+  </w:style>
+  <w:style w:type="character" w:customStyle="1" w:styleId="3LucidaConsole75pt0">
+    <w:name w:val="Заголовок №3 + Lucida Console;7;5 pt"/>
+    <w:basedOn w:val="31"/>
+    <w:rsid w:val="00091C01"/>
+    <w:rPr>
+      <w:rFonts w:ascii="Lucida Console" w:eastAsia="Lucida Console" w:hAnsi="Lucida Console" w:cs="Lucida Console"/>
+      <w:b w:val="0"/>
+      <w:bCs w:val="0"/>
+      <w:i w:val="0"/>
+      <w:iCs w:val="0"/>
+      <w:smallCaps w:val="0"/>
+      <w:strike w:val="0"/>
+      <w:color w:val="000000"/>
+      <w:spacing w:val="0"/>
+      <w:w w:val="100"/>
+      <w:position w:val="0"/>
+      <w:sz w:val="15"/>
+      <w:szCs w:val="15"/>
+      <w:u w:val="none"/>
+      <w:shd w:val="clear" w:color="auto" w:fill="FFFFFF"/>
+      <w:lang w:val="en-US" w:eastAsia="en-US" w:bidi="en-US"/>
+    </w:rPr>
+  </w:style>
+  <w:style w:type="character" w:customStyle="1" w:styleId="375pt">
+    <w:name w:val="Заголовок №3 + 7;5 pt;Полужирный"/>
+    <w:basedOn w:val="31"/>
+    <w:rsid w:val="00091C01"/>
+    <w:rPr>
+      <w:rFonts w:ascii="Times New Roman" w:eastAsia="Times New Roman" w:hAnsi="Times New Roman" w:cs="Times New Roman"/>
+      <w:b/>
+      <w:bCs/>
+      <w:i w:val="0"/>
+      <w:iCs w:val="0"/>
+      <w:smallCaps w:val="0"/>
+      <w:strike w:val="0"/>
+      <w:color w:val="000000"/>
+      <w:spacing w:val="0"/>
+      <w:w w:val="100"/>
+      <w:position w:val="0"/>
+      <w:sz w:val="15"/>
+      <w:szCs w:val="15"/>
+      <w:u w:val="none"/>
+      <w:shd w:val="clear" w:color="auto" w:fill="FFFFFF"/>
+      <w:lang w:val="en-US" w:eastAsia="en-US" w:bidi="en-US"/>
     </w:rPr>
   </w:style>
 </w:styles>
